--- a/Front End/javascript/2.1 Spread and Rest Operator.docx
+++ b/Front End/javascript/2.1 Spread and Rest Operator.docx
@@ -1,6 +1,6 @@
 
 <file path=word/document.xml><?xml version="1.0" encoding="utf-8"?>
-<w:document xmlns:wpc="http://schemas.microsoft.com/office/word/2010/wordprocessingCanvas" xmlns:cx="http://schemas.microsoft.com/office/drawing/2014/chartex" xmlns:cx1="http://schemas.microsoft.com/office/drawing/2015/9/8/chartex" xmlns:cx2="http://schemas.microsoft.com/office/drawing/2015/10/21/chartex" xmlns:cx3="http://schemas.microsoft.com/office/drawing/2016/5/9/chartex" xmlns:cx4="http://schemas.microsoft.com/office/drawing/2016/5/10/chartex" xmlns:cx5="http://schemas.microsoft.com/office/drawing/2016/5/11/chartex" xmlns:cx6="http://schemas.microsoft.com/office/drawing/2016/5/12/chartex" xmlns:cx7="http://schemas.microsoft.com/office/drawing/2016/5/13/chartex" xmlns:cx8="http://schemas.microsoft.com/office/drawing/2016/5/14/chartex" xmlns:mc="http://schemas.openxmlformats.org/markup-compatibility/2006" xmlns:aink="http://schemas.microsoft.com/office/drawing/2016/ink" xmlns:am3d="http://schemas.microsoft.com/office/drawing/2017/model3d" xmlns:o="urn:schemas-microsoft-com:office:office" xmlns:r="http://schemas.openxmlformats.org/officeDocument/2006/relationships" xmlns:m="http://schemas.openxmlformats.org/officeDocument/2006/math" xmlns:v="urn:schemas-microsoft-com:vml" xmlns:wp14="http://schemas.microsoft.com/office/word/2010/wordprocessingDrawing" xmlns:wp="http://schemas.openxmlformats.org/drawingml/2006/wordprocessingDrawing" xmlns:w10="urn:schemas-microsoft-com:office:word" xmlns:w="http://schemas.openxmlformats.org/wordprocessingml/2006/main" xmlns:w14="http://schemas.microsoft.com/office/word/2010/wordml" xmlns:w15="http://schemas.microsoft.com/office/word/2012/wordml" xmlns:w16cex="http://schemas.microsoft.com/office/word/2018/wordml/cex" xmlns:w16cid="http://schemas.microsoft.com/office/word/2016/wordml/cid" xmlns:w16="http://schemas.microsoft.com/office/word/2018/wordml" xmlns:w16se="http://schemas.microsoft.com/office/word/2015/wordml/symex" xmlns:wpg="http://schemas.microsoft.com/office/word/2010/wordprocessingGroup" xmlns:wpi="http://schemas.microsoft.com/office/word/2010/wordprocessingInk" xmlns:wne="http://schemas.microsoft.com/office/word/2006/wordml" xmlns:wps="http://schemas.microsoft.com/office/word/2010/wordprocessingShape" mc:Ignorable="w14 w15 w16se w16cid w16 w16cex wp14">
+<w:document xmlns:wpc="http://schemas.microsoft.com/office/word/2010/wordprocessingCanvas" xmlns:cx="http://schemas.microsoft.com/office/drawing/2014/chartex" xmlns:cx1="http://schemas.microsoft.com/office/drawing/2015/9/8/chartex" xmlns:cx2="http://schemas.microsoft.com/office/drawing/2015/10/21/chartex" xmlns:cx3="http://schemas.microsoft.com/office/drawing/2016/5/9/chartex" xmlns:cx4="http://schemas.microsoft.com/office/drawing/2016/5/10/chartex" xmlns:cx5="http://schemas.microsoft.com/office/drawing/2016/5/11/chartex" xmlns:cx6="http://schemas.microsoft.com/office/drawing/2016/5/12/chartex" xmlns:cx7="http://schemas.microsoft.com/office/drawing/2016/5/13/chartex" xmlns:cx8="http://schemas.microsoft.com/office/drawing/2016/5/14/chartex" xmlns:mc="http://schemas.openxmlformats.org/markup-compatibility/2006" xmlns:aink="http://schemas.microsoft.com/office/drawing/2016/ink" xmlns:am3d="http://schemas.microsoft.com/office/drawing/2017/model3d" xmlns:o="urn:schemas-microsoft-com:office:office" xmlns:r="http://schemas.openxmlformats.org/officeDocument/2006/relationships" xmlns:m="http://schemas.openxmlformats.org/officeDocument/2006/math" xmlns:v="urn:schemas-microsoft-com:vml" xmlns:wp14="http://schemas.microsoft.com/office/word/2010/wordprocessingDrawing" xmlns:wp="http://schemas.openxmlformats.org/drawingml/2006/wordprocessingDrawing" xmlns:w10="urn:schemas-microsoft-com:office:word" xmlns:w="http://schemas.openxmlformats.org/wordprocessingml/2006/main" xmlns:w14="http://schemas.microsoft.com/office/word/2010/wordml" xmlns:w15="http://schemas.microsoft.com/office/word/2012/wordml" xmlns:w16cex="http://schemas.microsoft.com/office/word/2018/wordml/cex" xmlns:w16cid="http://schemas.microsoft.com/office/word/2016/wordml/cid" xmlns:w16="http://schemas.microsoft.com/office/word/2018/wordml" xmlns:w16sdtdh="http://schemas.microsoft.com/office/word/2020/wordml/sdtdatahash" xmlns:w16se="http://schemas.microsoft.com/office/word/2015/wordml/symex" xmlns:wpg="http://schemas.microsoft.com/office/word/2010/wordprocessingGroup" xmlns:wpi="http://schemas.microsoft.com/office/word/2010/wordprocessingInk" xmlns:wne="http://schemas.microsoft.com/office/word/2006/wordml" xmlns:wps="http://schemas.microsoft.com/office/word/2010/wordprocessingShape" mc:Ignorable="w14 w15 w16se w16cid w16 w16cex w16sdtdh wp14">
   <w:body>
     <w:p>
       <w:pPr>
@@ -58,8 +58,13 @@
       <w:r>
         <w:t xml:space="preserve"> </w:t>
       </w:r>
-      <w:r>
-        <w:t>concat,</w:t>
+      <w:proofErr w:type="spellStart"/>
+      <w:r>
+        <w:t>concat</w:t>
+      </w:r>
+      <w:proofErr w:type="spellEnd"/>
+      <w:r>
+        <w:t>,</w:t>
       </w:r>
       <w:r>
         <w:t xml:space="preserve"> </w:t>
@@ -109,6 +114,9 @@
         <w:jc w:val="center"/>
       </w:pPr>
       <w:r>
+        <w:rPr>
+          <w:noProof/>
+        </w:rPr>
         <w:drawing>
           <wp:inline distT="0" distB="0" distL="0" distR="0" wp14:anchorId="341BE92C" wp14:editId="2DCD03CB">
             <wp:extent cx="4591691" cy="1838582"/>
@@ -160,7 +168,15 @@
         </w:numPr>
       </w:pPr>
       <w:r>
-        <w:t xml:space="preserve">In case of expanding an array its also best to use the spread operator. If we </w:t>
+        <w:t xml:space="preserve">In case of expanding an array </w:t>
+      </w:r>
+      <w:proofErr w:type="spellStart"/>
+      <w:r>
+        <w:t>its</w:t>
+      </w:r>
+      <w:proofErr w:type="spellEnd"/>
+      <w:r>
+        <w:t xml:space="preserve"> also best to use the spread operator. If we </w:t>
       </w:r>
       <w:r>
         <w:t>expand</w:t>
@@ -178,6 +194,9 @@
         <w:jc w:val="center"/>
       </w:pPr>
       <w:r>
+        <w:rPr>
+          <w:noProof/>
+        </w:rPr>
         <w:drawing>
           <wp:inline distT="0" distB="0" distL="0" distR="0" wp14:anchorId="187DB831" wp14:editId="2A1000F3">
             <wp:extent cx="4220164" cy="1286054"/>
@@ -224,7 +243,15 @@
         </w:numPr>
       </w:pPr>
       <w:r>
-        <w:t>Another case is during the uses of Math functions, if we pass array as parameter there it will not be able to process and give NaN. We have to use the spread operator to send the elements of the array as list.</w:t>
+        <w:t xml:space="preserve">Another case is during the uses of Math functions, if we pass array as parameter there it will not be able to process and give </w:t>
+      </w:r>
+      <w:proofErr w:type="spellStart"/>
+      <w:r>
+        <w:t>NaN</w:t>
+      </w:r>
+      <w:proofErr w:type="spellEnd"/>
+      <w:r>
+        <w:t>. We have to use the spread operator to send the elements of the array as list.</w:t>
       </w:r>
     </w:p>
     <w:p/>
@@ -255,6 +282,9 @@
         <w:jc w:val="center"/>
       </w:pPr>
       <w:r>
+        <w:rPr>
+          <w:noProof/>
+        </w:rPr>
         <w:drawing>
           <wp:inline distT="0" distB="0" distL="0" distR="0" wp14:anchorId="2DCB3838" wp14:editId="683879DC">
             <wp:extent cx="2657846" cy="1400370"/>
@@ -302,6 +332,9 @@
         <w:jc w:val="center"/>
       </w:pPr>
       <w:r>
+        <w:rPr>
+          <w:noProof/>
+        </w:rPr>
         <w:drawing>
           <wp:inline distT="0" distB="0" distL="0" distR="0" wp14:anchorId="5804C6D1" wp14:editId="4A4C2C0C">
             <wp:extent cx="3448531" cy="2295845"/>
@@ -359,6 +392,9 @@
         <w:jc w:val="center"/>
       </w:pPr>
       <w:r>
+        <w:rPr>
+          <w:noProof/>
+        </w:rPr>
         <w:drawing>
           <wp:inline distT="0" distB="0" distL="0" distR="0" wp14:anchorId="58EFAF1F" wp14:editId="1707A2B2">
             <wp:extent cx="3162300" cy="599941"/>
@@ -463,23 +499,7 @@
           </w14:textOutline>
         </w:rPr>
         <w:lastRenderedPageBreak/>
-        <w:t>Rest</w:t>
-      </w:r>
-      <w:r>
-        <w:rPr>
-          <w:b/>
-          <w:color w:val="F7CAAC" w:themeColor="accent2" w:themeTint="66"/>
-          <w:sz w:val="72"/>
-          <w:szCs w:val="72"/>
-          <w14:textOutline w14:w="11112" w14:cap="flat" w14:cmpd="sng" w14:algn="ctr">
-            <w14:solidFill>
-              <w14:schemeClr w14:val="accent2"/>
-            </w14:solidFill>
-            <w14:prstDash w14:val="solid"/>
-            <w14:round/>
-          </w14:textOutline>
-        </w:rPr>
-        <w:t xml:space="preserve"> Operator</w:t>
+        <w:t>Rest Operator</w:t>
       </w:r>
     </w:p>
     <w:p>
@@ -514,7 +534,21 @@
           <w:b/>
           <w:bCs/>
         </w:rPr>
-        <w:t>When … used on the left side of an assignment, its rest operator. When its used on the right side its spread operator.</w:t>
+        <w:t xml:space="preserve">When … used on the left side of an assignment, its rest operator. When </w:t>
+      </w:r>
+      <w:r>
+        <w:rPr>
+          <w:b/>
+          <w:bCs/>
+        </w:rPr>
+        <w:t>it’s</w:t>
+      </w:r>
+      <w:r>
+        <w:rPr>
+          <w:b/>
+          <w:bCs/>
+        </w:rPr>
+        <w:t xml:space="preserve"> used on the right side its spread operator.</w:t>
       </w:r>
     </w:p>
     <w:p>
@@ -527,6 +561,9 @@
         <w:jc w:val="center"/>
       </w:pPr>
       <w:r>
+        <w:rPr>
+          <w:noProof/>
+        </w:rPr>
         <w:drawing>
           <wp:inline distT="0" distB="0" distL="0" distR="0" wp14:anchorId="6CE67AF9" wp14:editId="610880CA">
             <wp:extent cx="2724530" cy="2133898"/>
@@ -580,7 +617,7 @@
 </file>
 
 <file path=word/numbering.xml><?xml version="1.0" encoding="utf-8"?>
-<w:numbering xmlns:wpc="http://schemas.microsoft.com/office/word/2010/wordprocessingCanvas" xmlns:cx="http://schemas.microsoft.com/office/drawing/2014/chartex" xmlns:cx1="http://schemas.microsoft.com/office/drawing/2015/9/8/chartex" xmlns:cx2="http://schemas.microsoft.com/office/drawing/2015/10/21/chartex" xmlns:cx3="http://schemas.microsoft.com/office/drawing/2016/5/9/chartex" xmlns:cx4="http://schemas.microsoft.com/office/drawing/2016/5/10/chartex" xmlns:cx5="http://schemas.microsoft.com/office/drawing/2016/5/11/chartex" xmlns:cx6="http://schemas.microsoft.com/office/drawing/2016/5/12/chartex" xmlns:cx7="http://schemas.microsoft.com/office/drawing/2016/5/13/chartex" xmlns:cx8="http://schemas.microsoft.com/office/drawing/2016/5/14/chartex" xmlns:mc="http://schemas.openxmlformats.org/markup-compatibility/2006" xmlns:aink="http://schemas.microsoft.com/office/drawing/2016/ink" xmlns:am3d="http://schemas.microsoft.com/office/drawing/2017/model3d" xmlns:o="urn:schemas-microsoft-com:office:office" xmlns:r="http://schemas.openxmlformats.org/officeDocument/2006/relationships" xmlns:m="http://schemas.openxmlformats.org/officeDocument/2006/math" xmlns:v="urn:schemas-microsoft-com:vml" xmlns:wp14="http://schemas.microsoft.com/office/word/2010/wordprocessingDrawing" xmlns:wp="http://schemas.openxmlformats.org/drawingml/2006/wordprocessingDrawing" xmlns:w10="urn:schemas-microsoft-com:office:word" xmlns:w="http://schemas.openxmlformats.org/wordprocessingml/2006/main" xmlns:w14="http://schemas.microsoft.com/office/word/2010/wordml" xmlns:w15="http://schemas.microsoft.com/office/word/2012/wordml" xmlns:w16cex="http://schemas.microsoft.com/office/word/2018/wordml/cex" xmlns:w16cid="http://schemas.microsoft.com/office/word/2016/wordml/cid" xmlns:w16="http://schemas.microsoft.com/office/word/2018/wordml" xmlns:w16se="http://schemas.microsoft.com/office/word/2015/wordml/symex" xmlns:wpg="http://schemas.microsoft.com/office/word/2010/wordprocessingGroup" xmlns:wpi="http://schemas.microsoft.com/office/word/2010/wordprocessingInk" xmlns:wne="http://schemas.microsoft.com/office/word/2006/wordml" xmlns:wps="http://schemas.microsoft.com/office/word/2010/wordprocessingShape" mc:Ignorable="w14 w15 w16se w16cid w16 w16cex wp14">
+<w:numbering xmlns:wpc="http://schemas.microsoft.com/office/word/2010/wordprocessingCanvas" xmlns:cx="http://schemas.microsoft.com/office/drawing/2014/chartex" xmlns:cx1="http://schemas.microsoft.com/office/drawing/2015/9/8/chartex" xmlns:cx2="http://schemas.microsoft.com/office/drawing/2015/10/21/chartex" xmlns:cx3="http://schemas.microsoft.com/office/drawing/2016/5/9/chartex" xmlns:cx4="http://schemas.microsoft.com/office/drawing/2016/5/10/chartex" xmlns:cx5="http://schemas.microsoft.com/office/drawing/2016/5/11/chartex" xmlns:cx6="http://schemas.microsoft.com/office/drawing/2016/5/12/chartex" xmlns:cx7="http://schemas.microsoft.com/office/drawing/2016/5/13/chartex" xmlns:cx8="http://schemas.microsoft.com/office/drawing/2016/5/14/chartex" xmlns:mc="http://schemas.openxmlformats.org/markup-compatibility/2006" xmlns:aink="http://schemas.microsoft.com/office/drawing/2016/ink" xmlns:am3d="http://schemas.microsoft.com/office/drawing/2017/model3d" xmlns:o="urn:schemas-microsoft-com:office:office" xmlns:r="http://schemas.openxmlformats.org/officeDocument/2006/relationships" xmlns:m="http://schemas.openxmlformats.org/officeDocument/2006/math" xmlns:v="urn:schemas-microsoft-com:vml" xmlns:wp14="http://schemas.microsoft.com/office/word/2010/wordprocessingDrawing" xmlns:wp="http://schemas.openxmlformats.org/drawingml/2006/wordprocessingDrawing" xmlns:w10="urn:schemas-microsoft-com:office:word" xmlns:w="http://schemas.openxmlformats.org/wordprocessingml/2006/main" xmlns:w14="http://schemas.microsoft.com/office/word/2010/wordml" xmlns:w15="http://schemas.microsoft.com/office/word/2012/wordml" xmlns:w16cex="http://schemas.microsoft.com/office/word/2018/wordml/cex" xmlns:w16cid="http://schemas.microsoft.com/office/word/2016/wordml/cid" xmlns:w16="http://schemas.microsoft.com/office/word/2018/wordml" xmlns:w16sdtdh="http://schemas.microsoft.com/office/word/2020/wordml/sdtdatahash" xmlns:w16se="http://schemas.microsoft.com/office/word/2015/wordml/symex" xmlns:wpg="http://schemas.microsoft.com/office/word/2010/wordprocessingGroup" xmlns:wpi="http://schemas.microsoft.com/office/word/2010/wordprocessingInk" xmlns:wne="http://schemas.microsoft.com/office/word/2006/wordml" xmlns:wps="http://schemas.microsoft.com/office/word/2010/wordprocessingShape" mc:Ignorable="w14 w15 w16se w16cid w16 w16cex w16sdtdh wp14">
   <w:abstractNum w:abstractNumId="0" w15:restartNumberingAfterBreak="0">
     <w:nsid w:val="55D34225"/>
     <w:multiLevelType w:val="hybridMultilevel"/>
@@ -701,7 +738,7 @@
 </file>
 
 <file path=word/styles.xml><?xml version="1.0" encoding="utf-8"?>
-<w:styles xmlns:mc="http://schemas.openxmlformats.org/markup-compatibility/2006" xmlns:r="http://schemas.openxmlformats.org/officeDocument/2006/relationships" xmlns:w="http://schemas.openxmlformats.org/wordprocessingml/2006/main" xmlns:w14="http://schemas.microsoft.com/office/word/2010/wordml" xmlns:w15="http://schemas.microsoft.com/office/word/2012/wordml" xmlns:w16cex="http://schemas.microsoft.com/office/word/2018/wordml/cex" xmlns:w16cid="http://schemas.microsoft.com/office/word/2016/wordml/cid" xmlns:w16="http://schemas.microsoft.com/office/word/2018/wordml" xmlns:w16se="http://schemas.microsoft.com/office/word/2015/wordml/symex" mc:Ignorable="w14 w15 w16se w16cid w16 w16cex">
+<w:styles xmlns:mc="http://schemas.openxmlformats.org/markup-compatibility/2006" xmlns:r="http://schemas.openxmlformats.org/officeDocument/2006/relationships" xmlns:w="http://schemas.openxmlformats.org/wordprocessingml/2006/main" xmlns:w14="http://schemas.microsoft.com/office/word/2010/wordml" xmlns:w15="http://schemas.microsoft.com/office/word/2012/wordml" xmlns:w16cex="http://schemas.microsoft.com/office/word/2018/wordml/cex" xmlns:w16cid="http://schemas.microsoft.com/office/word/2016/wordml/cid" xmlns:w16="http://schemas.microsoft.com/office/word/2018/wordml" xmlns:w16sdtdh="http://schemas.microsoft.com/office/word/2020/wordml/sdtdatahash" xmlns:w16se="http://schemas.microsoft.com/office/word/2015/wordml/symex" mc:Ignorable="w14 w15 w16se w16cid w16 w16cex w16sdtdh">
   <w:docDefaults>
     <w:rPrDefault>
       <w:rPr>

--- a/Front End/javascript/2.1 Spread and Rest Operator.docx
+++ b/Front End/javascript/2.1 Spread and Rest Operator.docx
@@ -6,6 +6,7 @@
       <w:pPr>
         <w:jc w:val="center"/>
         <w:rPr>
+          <w:rFonts w:asciiTheme="minorHAnsi" w:hAnsiTheme="minorHAnsi" w:cstheme="minorHAnsi"/>
           <w:b/>
           <w:color w:val="F7CAAC" w:themeColor="accent2" w:themeTint="66"/>
           <w:sz w:val="72"/>
@@ -21,6 +22,7 @@
       </w:pPr>
       <w:r>
         <w:rPr>
+          <w:rFonts w:asciiTheme="minorHAnsi" w:hAnsiTheme="minorHAnsi" w:cstheme="minorHAnsi"/>
           <w:b/>
           <w:color w:val="F7CAAC" w:themeColor="accent2" w:themeTint="66"/>
           <w:sz w:val="72"/>
@@ -37,55 +39,81 @@
       </w:r>
     </w:p>
     <w:p>
-      <w:r>
+      <w:pPr>
+        <w:rPr>
+          <w:rFonts w:asciiTheme="minorHAnsi" w:hAnsiTheme="minorHAnsi" w:cstheme="minorHAnsi"/>
+        </w:rPr>
+      </w:pPr>
+      <w:r>
+        <w:rPr>
+          <w:rFonts w:asciiTheme="minorHAnsi" w:hAnsiTheme="minorHAnsi" w:cstheme="minorHAnsi"/>
+        </w:rPr>
         <w:t xml:space="preserve">It has multiple uses. In case of arrays we can </w:t>
       </w:r>
       <w:r>
-        <w:t>expand</w:t>
-      </w:r>
-      <w:r>
-        <w:t>,</w:t>
-      </w:r>
-      <w:r>
+        <w:rPr>
+          <w:rFonts w:asciiTheme="minorHAnsi" w:hAnsiTheme="minorHAnsi" w:cstheme="minorHAnsi"/>
+        </w:rPr>
+        <w:t>expand,</w:t>
+      </w:r>
+      <w:r>
+        <w:rPr>
+          <w:rFonts w:asciiTheme="minorHAnsi" w:hAnsiTheme="minorHAnsi" w:cstheme="minorHAnsi"/>
+        </w:rPr>
         <w:t xml:space="preserve"> </w:t>
       </w:r>
       <w:r>
-        <w:t>copy</w:t>
-      </w:r>
-      <w:r>
-        <w:t>,</w:t>
-      </w:r>
-      <w:r>
+        <w:rPr>
+          <w:rFonts w:asciiTheme="minorHAnsi" w:hAnsiTheme="minorHAnsi" w:cstheme="minorHAnsi"/>
+        </w:rPr>
+        <w:t>copy,</w:t>
+      </w:r>
+      <w:r>
+        <w:rPr>
+          <w:rFonts w:asciiTheme="minorHAnsi" w:hAnsiTheme="minorHAnsi" w:cstheme="minorHAnsi"/>
+        </w:rPr>
         <w:t xml:space="preserve"> </w:t>
       </w:r>
       <w:proofErr w:type="spellStart"/>
       <w:r>
+        <w:rPr>
+          <w:rFonts w:asciiTheme="minorHAnsi" w:hAnsiTheme="minorHAnsi" w:cstheme="minorHAnsi"/>
+        </w:rPr>
         <w:t>concat</w:t>
       </w:r>
       <w:proofErr w:type="spellEnd"/>
       <w:r>
-        <w:t>,</w:t>
-      </w:r>
-      <w:r>
-        <w:t xml:space="preserve"> </w:t>
-      </w:r>
-      <w:r>
+        <w:rPr>
+          <w:rFonts w:asciiTheme="minorHAnsi" w:hAnsiTheme="minorHAnsi" w:cstheme="minorHAnsi"/>
+        </w:rPr>
+        <w:t xml:space="preserve">, </w:t>
+      </w:r>
+      <w:r>
+        <w:rPr>
+          <w:rFonts w:asciiTheme="minorHAnsi" w:hAnsiTheme="minorHAnsi" w:cstheme="minorHAnsi"/>
+        </w:rPr>
         <w:t xml:space="preserve">use </w:t>
       </w:r>
       <w:r>
+        <w:rPr>
+          <w:rFonts w:asciiTheme="minorHAnsi" w:hAnsiTheme="minorHAnsi" w:cstheme="minorHAnsi"/>
+        </w:rPr>
         <w:t>with math object</w:t>
       </w:r>
       <w:r>
-        <w:t xml:space="preserve"> etc. I</w:t>
-      </w:r>
-      <w:r>
-        <w:t>t allows us the privilege to obtain a list of parameters from an array</w:t>
-      </w:r>
-      <w:r>
-        <w:t>.</w:t>
-      </w:r>
-    </w:p>
-    <w:p/>
+        <w:rPr>
+          <w:rFonts w:asciiTheme="minorHAnsi" w:hAnsiTheme="minorHAnsi" w:cstheme="minorHAnsi"/>
+        </w:rPr>
+        <w:t xml:space="preserve"> etc. It allows us the privilege to obtain a list of parameters from an array.</w:t>
+      </w:r>
+    </w:p>
+    <w:p>
+      <w:pPr>
+        <w:rPr>
+          <w:rFonts w:asciiTheme="minorHAnsi" w:hAnsiTheme="minorHAnsi" w:cstheme="minorHAnsi"/>
+        </w:rPr>
+      </w:pPr>
+    </w:p>
     <w:p>
       <w:pPr>
         <w:pStyle w:val="ListParagraph"/>
@@ -93,18 +121,28 @@
           <w:ilvl w:val="0"/>
           <w:numId w:val="1"/>
         </w:numPr>
-      </w:pPr>
-      <w:r>
+        <w:rPr>
+          <w:rFonts w:asciiTheme="minorHAnsi" w:hAnsiTheme="minorHAnsi" w:cstheme="minorHAnsi"/>
+        </w:rPr>
+      </w:pPr>
+      <w:r>
+        <w:rPr>
+          <w:rFonts w:asciiTheme="minorHAnsi" w:hAnsiTheme="minorHAnsi" w:cstheme="minorHAnsi"/>
+        </w:rPr>
         <w:t xml:space="preserve">In case of </w:t>
       </w:r>
       <w:r>
         <w:rPr>
+          <w:rFonts w:asciiTheme="minorHAnsi" w:hAnsiTheme="minorHAnsi" w:cstheme="minorHAnsi"/>
           <w:b/>
           <w:bCs/>
         </w:rPr>
         <w:t>copy an array</w:t>
       </w:r>
       <w:r>
+        <w:rPr>
+          <w:rFonts w:asciiTheme="minorHAnsi" w:hAnsiTheme="minorHAnsi" w:cstheme="minorHAnsi"/>
+        </w:rPr>
         <w:t xml:space="preserve"> its best to use spread operator. Because when we copy array using the assignment operator, both the variable point at the same memory location. So, any changes made to one of those arrays will affect the other one. To make a separate copy, we should always use spread operator.</w:t>
       </w:r>
     </w:p>
@@ -112,13 +150,17 @@
       <w:pPr>
         <w:pStyle w:val="ListParagraph"/>
         <w:jc w:val="center"/>
-      </w:pPr>
-      <w:r>
-        <w:rPr>
+        <w:rPr>
+          <w:rFonts w:asciiTheme="minorHAnsi" w:hAnsiTheme="minorHAnsi" w:cstheme="minorHAnsi"/>
+        </w:rPr>
+      </w:pPr>
+      <w:r>
+        <w:rPr>
+          <w:rFonts w:asciiTheme="minorHAnsi" w:hAnsiTheme="minorHAnsi" w:cstheme="minorHAnsi"/>
           <w:noProof/>
         </w:rPr>
         <w:drawing>
-          <wp:inline distT="0" distB="0" distL="0" distR="0" wp14:anchorId="341BE92C" wp14:editId="2DCD03CB">
+          <wp:inline distT="0" distB="0" distL="0" distR="0" wp14:anchorId="341BE92C" wp14:editId="281AFD4D">
             <wp:extent cx="4591691" cy="1838582"/>
             <wp:effectExtent l="0" t="0" r="0" b="9525"/>
             <wp:docPr id="1" name="Picture 1"/>
@@ -146,6 +188,11 @@
                     <a:prstGeom prst="rect">
                       <a:avLst/>
                     </a:prstGeom>
+                    <a:effectLst>
+                      <a:innerShdw blurRad="114300">
+                        <a:prstClr val="black"/>
+                      </a:innerShdw>
+                    </a:effectLst>
                   </pic:spPr>
                 </pic:pic>
               </a:graphicData>
@@ -157,6 +204,9 @@
     <w:p>
       <w:pPr>
         <w:pStyle w:val="ListParagraph"/>
+        <w:rPr>
+          <w:rFonts w:asciiTheme="minorHAnsi" w:hAnsiTheme="minorHAnsi" w:cstheme="minorHAnsi"/>
+        </w:rPr>
       </w:pPr>
     </w:p>
     <w:p>
@@ -166,25 +216,44 @@
           <w:ilvl w:val="0"/>
           <w:numId w:val="1"/>
         </w:numPr>
-      </w:pPr>
-      <w:r>
+        <w:rPr>
+          <w:rFonts w:asciiTheme="minorHAnsi" w:hAnsiTheme="minorHAnsi" w:cstheme="minorHAnsi"/>
+        </w:rPr>
+      </w:pPr>
+      <w:r>
+        <w:rPr>
+          <w:rFonts w:asciiTheme="minorHAnsi" w:hAnsiTheme="minorHAnsi" w:cstheme="minorHAnsi"/>
+        </w:rPr>
         <w:t xml:space="preserve">In case of expanding an array </w:t>
       </w:r>
-      <w:proofErr w:type="spellStart"/>
-      <w:r>
-        <w:t>its</w:t>
-      </w:r>
-      <w:proofErr w:type="spellEnd"/>
-      <w:r>
+      <w:r>
+        <w:rPr>
+          <w:rFonts w:asciiTheme="minorHAnsi" w:hAnsiTheme="minorHAnsi" w:cstheme="minorHAnsi"/>
+        </w:rPr>
+        <w:t>it’s</w:t>
+      </w:r>
+      <w:r>
+        <w:rPr>
+          <w:rFonts w:asciiTheme="minorHAnsi" w:hAnsiTheme="minorHAnsi" w:cstheme="minorHAnsi"/>
+        </w:rPr>
         <w:t xml:space="preserve"> also best to use the spread operator. If we </w:t>
       </w:r>
       <w:r>
+        <w:rPr>
+          <w:rFonts w:asciiTheme="minorHAnsi" w:hAnsiTheme="minorHAnsi" w:cstheme="minorHAnsi"/>
+        </w:rPr>
         <w:t>expand</w:t>
       </w:r>
       <w:r>
+        <w:rPr>
+          <w:rFonts w:asciiTheme="minorHAnsi" w:hAnsiTheme="minorHAnsi" w:cstheme="minorHAnsi"/>
+        </w:rPr>
         <w:t xml:space="preserve"> </w:t>
       </w:r>
       <w:r>
+        <w:rPr>
+          <w:rFonts w:asciiTheme="minorHAnsi" w:hAnsiTheme="minorHAnsi" w:cstheme="minorHAnsi"/>
+        </w:rPr>
         <w:t>array using assignment operator, instead of getting the members of the array individually, we will get a whole array. This is unwanted. To fix this we should use spread operator.</w:t>
       </w:r>
     </w:p>
@@ -192,13 +261,17 @@
       <w:pPr>
         <w:pStyle w:val="ListParagraph"/>
         <w:jc w:val="center"/>
-      </w:pPr>
-      <w:r>
-        <w:rPr>
+        <w:rPr>
+          <w:rFonts w:asciiTheme="minorHAnsi" w:hAnsiTheme="minorHAnsi" w:cstheme="minorHAnsi"/>
+        </w:rPr>
+      </w:pPr>
+      <w:r>
+        <w:rPr>
+          <w:rFonts w:asciiTheme="minorHAnsi" w:hAnsiTheme="minorHAnsi" w:cstheme="minorHAnsi"/>
           <w:noProof/>
         </w:rPr>
         <w:drawing>
-          <wp:inline distT="0" distB="0" distL="0" distR="0" wp14:anchorId="187DB831" wp14:editId="2A1000F3">
+          <wp:inline distT="0" distB="0" distL="0" distR="0" wp14:anchorId="187DB831" wp14:editId="2E74422C">
             <wp:extent cx="4220164" cy="1286054"/>
             <wp:effectExtent l="0" t="0" r="9525" b="9525"/>
             <wp:docPr id="2" name="Picture 2"/>
@@ -226,6 +299,11 @@
                     <a:prstGeom prst="rect">
                       <a:avLst/>
                     </a:prstGeom>
+                    <a:effectLst>
+                      <a:innerShdw blurRad="114300">
+                        <a:prstClr val="black"/>
+                      </a:innerShdw>
+                    </a:effectLst>
                   </pic:spPr>
                 </pic:pic>
               </a:graphicData>
@@ -241,48 +319,84 @@
           <w:ilvl w:val="0"/>
           <w:numId w:val="1"/>
         </w:numPr>
-      </w:pPr>
-      <w:r>
+        <w:rPr>
+          <w:rFonts w:asciiTheme="minorHAnsi" w:hAnsiTheme="minorHAnsi" w:cstheme="minorHAnsi"/>
+        </w:rPr>
+      </w:pPr>
+      <w:r>
+        <w:rPr>
+          <w:rFonts w:asciiTheme="minorHAnsi" w:hAnsiTheme="minorHAnsi" w:cstheme="minorHAnsi"/>
+        </w:rPr>
         <w:t xml:space="preserve">Another case is during the uses of Math functions, if we pass array as parameter there it will not be able to process and give </w:t>
       </w:r>
       <w:proofErr w:type="spellStart"/>
       <w:r>
+        <w:rPr>
+          <w:rFonts w:asciiTheme="minorHAnsi" w:hAnsiTheme="minorHAnsi" w:cstheme="minorHAnsi"/>
+        </w:rPr>
         <w:t>NaN</w:t>
       </w:r>
       <w:proofErr w:type="spellEnd"/>
       <w:r>
+        <w:rPr>
+          <w:rFonts w:asciiTheme="minorHAnsi" w:hAnsiTheme="minorHAnsi" w:cstheme="minorHAnsi"/>
+        </w:rPr>
         <w:t>. We have to use the spread operator to send the elements of the array as list.</w:t>
       </w:r>
     </w:p>
-    <w:p/>
-    <w:p/>
-    <w:p/>
-    <w:p>
-      <w:r>
-        <w:rPr>
+    <w:p>
+      <w:pPr>
+        <w:rPr>
+          <w:rFonts w:asciiTheme="minorHAnsi" w:hAnsiTheme="minorHAnsi" w:cstheme="minorHAnsi"/>
+        </w:rPr>
+      </w:pPr>
+    </w:p>
+    <w:p>
+      <w:pPr>
+        <w:rPr>
+          <w:rFonts w:asciiTheme="minorHAnsi" w:hAnsiTheme="minorHAnsi" w:cstheme="minorHAnsi"/>
+        </w:rPr>
+      </w:pPr>
+    </w:p>
+    <w:p>
+      <w:pPr>
+        <w:rPr>
+          <w:rFonts w:asciiTheme="minorHAnsi" w:hAnsiTheme="minorHAnsi" w:cstheme="minorHAnsi"/>
+        </w:rPr>
+      </w:pPr>
+    </w:p>
+    <w:p>
+      <w:pPr>
+        <w:rPr>
+          <w:rFonts w:asciiTheme="minorHAnsi" w:hAnsiTheme="minorHAnsi" w:cstheme="minorHAnsi"/>
+        </w:rPr>
+      </w:pPr>
+      <w:r>
+        <w:rPr>
+          <w:rFonts w:asciiTheme="minorHAnsi" w:hAnsiTheme="minorHAnsi" w:cstheme="minorHAnsi"/>
           <w:b/>
           <w:bCs/>
         </w:rPr>
         <w:lastRenderedPageBreak/>
-        <w:t>For Objects:</w:t>
-      </w:r>
-      <w:r>
-        <w:rPr>
-          <w:b/>
-          <w:bCs/>
-        </w:rPr>
-        <w:t xml:space="preserve"> </w:t>
-      </w:r>
-      <w:r>
+        <w:t xml:space="preserve">For Objects: </w:t>
+      </w:r>
+      <w:r>
+        <w:rPr>
+          <w:rFonts w:asciiTheme="minorHAnsi" w:hAnsiTheme="minorHAnsi" w:cstheme="minorHAnsi"/>
+        </w:rPr>
         <w:t>The spread operator (…) with objects is used to create copies of existing objects with new or updated values or to make a copy of an object with more properties.</w:t>
       </w:r>
     </w:p>
     <w:p>
       <w:pPr>
         <w:jc w:val="center"/>
-      </w:pPr>
-      <w:r>
-        <w:rPr>
+        <w:rPr>
+          <w:rFonts w:asciiTheme="minorHAnsi" w:hAnsiTheme="minorHAnsi" w:cstheme="minorHAnsi"/>
+        </w:rPr>
+      </w:pPr>
+      <w:r>
+        <w:rPr>
+          <w:rFonts w:asciiTheme="minorHAnsi" w:hAnsiTheme="minorHAnsi" w:cstheme="minorHAnsi"/>
           <w:noProof/>
         </w:rPr>
         <w:drawing>
@@ -323,16 +437,28 @@
       </w:r>
     </w:p>
     <w:p>
-      <w:r>
+      <w:pPr>
+        <w:rPr>
+          <w:rFonts w:asciiTheme="minorHAnsi" w:hAnsiTheme="minorHAnsi" w:cstheme="minorHAnsi"/>
+        </w:rPr>
+      </w:pPr>
+      <w:r>
+        <w:rPr>
+          <w:rFonts w:asciiTheme="minorHAnsi" w:hAnsiTheme="minorHAnsi" w:cstheme="minorHAnsi"/>
+        </w:rPr>
         <w:t xml:space="preserve">We can copy multiple objects too same as arrays.  here one thing to notice is, in case when both objects have same name property, it will take only one property and update the value from the last object. For an example, </w:t>
       </w:r>
     </w:p>
     <w:p>
       <w:pPr>
         <w:jc w:val="center"/>
-      </w:pPr>
-      <w:r>
-        <w:rPr>
+        <w:rPr>
+          <w:rFonts w:asciiTheme="minorHAnsi" w:hAnsiTheme="minorHAnsi" w:cstheme="minorHAnsi"/>
+        </w:rPr>
+      </w:pPr>
+      <w:r>
+        <w:rPr>
+          <w:rFonts w:asciiTheme="minorHAnsi" w:hAnsiTheme="minorHAnsi" w:cstheme="minorHAnsi"/>
           <w:noProof/>
         </w:rPr>
         <w:drawing>
@@ -375,12 +501,14 @@
     <w:p>
       <w:pPr>
         <w:rPr>
+          <w:rFonts w:asciiTheme="minorHAnsi" w:hAnsiTheme="minorHAnsi" w:cstheme="minorHAnsi"/>
           <w:b/>
           <w:bCs/>
         </w:rPr>
       </w:pPr>
       <w:r>
         <w:rPr>
+          <w:rFonts w:asciiTheme="minorHAnsi" w:hAnsiTheme="minorHAnsi" w:cstheme="minorHAnsi"/>
           <w:b/>
           <w:bCs/>
         </w:rPr>
@@ -390,9 +518,13 @@
     <w:p>
       <w:pPr>
         <w:jc w:val="center"/>
-      </w:pPr>
-      <w:r>
-        <w:rPr>
+        <w:rPr>
+          <w:rFonts w:asciiTheme="minorHAnsi" w:hAnsiTheme="minorHAnsi" w:cstheme="minorHAnsi"/>
+        </w:rPr>
+      </w:pPr>
+      <w:r>
+        <w:rPr>
+          <w:rFonts w:asciiTheme="minorHAnsi" w:hAnsiTheme="minorHAnsi" w:cstheme="minorHAnsi"/>
           <w:noProof/>
         </w:rPr>
         <w:drawing>
@@ -435,42 +567,64 @@
     <w:p>
       <w:pPr>
         <w:jc w:val="center"/>
+        <w:rPr>
+          <w:rFonts w:asciiTheme="minorHAnsi" w:hAnsiTheme="minorHAnsi" w:cstheme="minorHAnsi"/>
+        </w:rPr>
       </w:pPr>
     </w:p>
     <w:p>
       <w:pPr>
         <w:jc w:val="center"/>
+        <w:rPr>
+          <w:rFonts w:asciiTheme="minorHAnsi" w:hAnsiTheme="minorHAnsi" w:cstheme="minorHAnsi"/>
+        </w:rPr>
       </w:pPr>
     </w:p>
     <w:p>
       <w:pPr>
         <w:jc w:val="center"/>
+        <w:rPr>
+          <w:rFonts w:asciiTheme="minorHAnsi" w:hAnsiTheme="minorHAnsi" w:cstheme="minorHAnsi"/>
+        </w:rPr>
       </w:pPr>
     </w:p>
     <w:p>
       <w:pPr>
         <w:jc w:val="center"/>
+        <w:rPr>
+          <w:rFonts w:asciiTheme="minorHAnsi" w:hAnsiTheme="minorHAnsi" w:cstheme="minorHAnsi"/>
+        </w:rPr>
       </w:pPr>
     </w:p>
     <w:p>
       <w:pPr>
         <w:jc w:val="center"/>
+        <w:rPr>
+          <w:rFonts w:asciiTheme="minorHAnsi" w:hAnsiTheme="minorHAnsi" w:cstheme="minorHAnsi"/>
+        </w:rPr>
       </w:pPr>
     </w:p>
     <w:p>
       <w:pPr>
         <w:jc w:val="center"/>
+        <w:rPr>
+          <w:rFonts w:asciiTheme="minorHAnsi" w:hAnsiTheme="minorHAnsi" w:cstheme="minorHAnsi"/>
+        </w:rPr>
       </w:pPr>
     </w:p>
     <w:p>
       <w:pPr>
         <w:jc w:val="center"/>
+        <w:rPr>
+          <w:rFonts w:asciiTheme="minorHAnsi" w:hAnsiTheme="minorHAnsi" w:cstheme="minorHAnsi"/>
+        </w:rPr>
       </w:pPr>
     </w:p>
     <w:p>
       <w:pPr>
         <w:jc w:val="center"/>
         <w:rPr>
+          <w:rFonts w:asciiTheme="minorHAnsi" w:hAnsiTheme="minorHAnsi" w:cstheme="minorHAnsi"/>
           <w:b/>
           <w:color w:val="F7CAAC" w:themeColor="accent2" w:themeTint="66"/>
           <w:sz w:val="72"/>
@@ -486,6 +640,7 @@
       </w:pPr>
       <w:r>
         <w:rPr>
+          <w:rFonts w:asciiTheme="minorHAnsi" w:hAnsiTheme="minorHAnsi" w:cstheme="minorHAnsi"/>
           <w:b/>
           <w:color w:val="F7CAAC" w:themeColor="accent2" w:themeTint="66"/>
           <w:sz w:val="72"/>
@@ -503,34 +658,59 @@
       </w:r>
     </w:p>
     <w:p>
-      <w:r>
+      <w:pPr>
+        <w:rPr>
+          <w:rFonts w:asciiTheme="minorHAnsi" w:hAnsiTheme="minorHAnsi" w:cstheme="minorHAnsi"/>
+        </w:rPr>
+      </w:pPr>
+      <w:r>
+        <w:rPr>
+          <w:rFonts w:asciiTheme="minorHAnsi" w:hAnsiTheme="minorHAnsi" w:cstheme="minorHAnsi"/>
+        </w:rPr>
         <w:t>It has exactly same syntax as spread operator but does the opposite.</w:t>
       </w:r>
       <w:r>
+        <w:rPr>
+          <w:rFonts w:asciiTheme="minorHAnsi" w:hAnsiTheme="minorHAnsi" w:cstheme="minorHAnsi"/>
+        </w:rPr>
         <w:t xml:space="preserve"> It </w:t>
       </w:r>
       <w:r>
+        <w:rPr>
+          <w:rFonts w:asciiTheme="minorHAnsi" w:hAnsiTheme="minorHAnsi" w:cstheme="minorHAnsi"/>
+        </w:rPr>
         <w:t>collects</w:t>
       </w:r>
       <w:r>
+        <w:rPr>
+          <w:rFonts w:asciiTheme="minorHAnsi" w:hAnsiTheme="minorHAnsi" w:cstheme="minorHAnsi"/>
+        </w:rPr>
         <w:t xml:space="preserve"> multiple </w:t>
       </w:r>
       <w:r>
+        <w:rPr>
+          <w:rFonts w:asciiTheme="minorHAnsi" w:hAnsiTheme="minorHAnsi" w:cstheme="minorHAnsi"/>
+        </w:rPr>
         <w:t>elements</w:t>
       </w:r>
       <w:r>
+        <w:rPr>
+          <w:rFonts w:asciiTheme="minorHAnsi" w:hAnsiTheme="minorHAnsi" w:cstheme="minorHAnsi"/>
+        </w:rPr>
         <w:t xml:space="preserve"> and condense them in an array.</w:t>
       </w:r>
     </w:p>
     <w:p>
       <w:pPr>
         <w:rPr>
+          <w:rFonts w:asciiTheme="minorHAnsi" w:hAnsiTheme="minorHAnsi" w:cstheme="minorHAnsi"/>
           <w:b/>
           <w:bCs/>
         </w:rPr>
       </w:pPr>
       <w:r>
         <w:rPr>
+          <w:rFonts w:asciiTheme="minorHAnsi" w:hAnsiTheme="minorHAnsi" w:cstheme="minorHAnsi"/>
           <w:b/>
           <w:bCs/>
         </w:rPr>
@@ -538,6 +718,7 @@
       </w:r>
       <w:r>
         <w:rPr>
+          <w:rFonts w:asciiTheme="minorHAnsi" w:hAnsiTheme="minorHAnsi" w:cstheme="minorHAnsi"/>
           <w:b/>
           <w:bCs/>
         </w:rPr>
@@ -545,6 +726,7 @@
       </w:r>
       <w:r>
         <w:rPr>
+          <w:rFonts w:asciiTheme="minorHAnsi" w:hAnsiTheme="minorHAnsi" w:cstheme="minorHAnsi"/>
           <w:b/>
           <w:bCs/>
         </w:rPr>
@@ -552,16 +734,28 @@
       </w:r>
     </w:p>
     <w:p>
-      <w:r>
+      <w:pPr>
+        <w:rPr>
+          <w:rFonts w:asciiTheme="minorHAnsi" w:hAnsiTheme="minorHAnsi" w:cstheme="minorHAnsi"/>
+        </w:rPr>
+      </w:pPr>
+      <w:r>
+        <w:rPr>
+          <w:rFonts w:asciiTheme="minorHAnsi" w:hAnsiTheme="minorHAnsi" w:cstheme="minorHAnsi"/>
+        </w:rPr>
         <w:t>We can also pass function parameters dynamically using the rest operator.</w:t>
       </w:r>
     </w:p>
     <w:p>
       <w:pPr>
         <w:jc w:val="center"/>
-      </w:pPr>
-      <w:r>
-        <w:rPr>
+        <w:rPr>
+          <w:rFonts w:asciiTheme="minorHAnsi" w:hAnsiTheme="minorHAnsi" w:cstheme="minorHAnsi"/>
+        </w:rPr>
+      </w:pPr>
+      <w:r>
+        <w:rPr>
+          <w:rFonts w:asciiTheme="minorHAnsi" w:hAnsiTheme="minorHAnsi" w:cstheme="minorHAnsi"/>
           <w:noProof/>
         </w:rPr>
         <w:drawing>
@@ -604,6 +798,9 @@
     <w:p>
       <w:pPr>
         <w:jc w:val="center"/>
+        <w:rPr>
+          <w:rFonts w:asciiTheme="minorHAnsi" w:hAnsiTheme="minorHAnsi" w:cstheme="minorHAnsi"/>
+        </w:rPr>
       </w:pPr>
     </w:p>
     <w:sectPr>
